--- a/Documentation/Module Designs/RCRacingPawn_Module.docx
+++ b/Documentation/Module Designs/RCRacingPawn_Module.docx
@@ -597,6 +597,93 @@
       <w:pPr>
         <w:spacing w:before="60" w:after="240"/>
       </w:pPr>
+    </w:p>
+    <w:p>
+      <w:pPr>
+        <w:spacing w:before="60" w:after="240"/>
+      </w:pPr>
+    </w:p>
+    <w:p>
+      <w:pPr>
+        <w:spacing w:before="60" w:after="240"/>
+      </w:pPr>
+    </w:p>
+    <w:p>
+      <w:pPr>
+        <w:spacing w:before="60" w:after="240"/>
+      </w:pPr>
+    </w:p>
+    <w:p>
+      <w:pPr>
+        <w:spacing w:before="240" w:after="240"/>
+      </w:pPr>
+      <w:r>
+        <w:rPr>
+          <w:b/>
+        </w:rPr>
+        <w:lastRenderedPageBreak/>
+        <w:t>Version:</w:t>
+      </w:r>
+      <w:r>
+        <w:t xml:space="preserve"> 0.</w:t>
+      </w:r>
+      <w:r>
+        <w:t>5</w:t>
+      </w:r>
+    </w:p>
+    <w:p>
+      <w:pPr>
+        <w:spacing w:before="240" w:after="240"/>
+      </w:pPr>
+      <w:r>
+        <w:rPr>
+          <w:b/>
+        </w:rPr>
+        <w:t>Modifier:</w:t>
+      </w:r>
+      <w:r>
+        <w:t xml:space="preserve"> Antoine Plouffe</w:t>
+      </w:r>
+    </w:p>
+    <w:p>
+      <w:pPr>
+        <w:spacing w:before="60" w:after="240"/>
+      </w:pPr>
+      <w:r>
+        <w:rPr>
+          <w:b/>
+        </w:rPr>
+        <w:t>Date:</w:t>
+      </w:r>
+      <w:r>
+        <w:t xml:space="preserve"> 0</w:t>
+      </w:r>
+      <w:r>
+        <w:t>4</w:t>
+      </w:r>
+      <w:r>
+        <w:t xml:space="preserve"> / 1</w:t>
+      </w:r>
+      <w:r>
+        <w:t>1</w:t>
+      </w:r>
+      <w:r>
+        <w:t xml:space="preserve"> / 2022</w:t>
+      </w:r>
+    </w:p>
+    <w:p>
+      <w:pPr>
+        <w:spacing w:before="60" w:after="240"/>
+      </w:pPr>
+      <w:r>
+        <w:rPr>
+          <w:b/>
+        </w:rPr>
+        <w:t>Description of Change:</w:t>
+      </w:r>
+      <w:r>
+        <w:t xml:space="preserve"> Updating all Process View, Mid and Detailed-Level Design of all Power ups to reflect the newly added Multiplayer feature.</w:t>
+      </w:r>
     </w:p>
     <w:p>
       <w:pPr>
@@ -657,7 +744,13 @@
         <w:t xml:space="preserve">ALPHA_RCRacing </w:t>
       </w:r>
       <w:r>
-        <w:t xml:space="preserve">is a Multiplayer RC Car Game where player compete against each other in a competitive racing track filled with jumps, turns and Power Ups. </w:t>
+        <w:t>is a Multiplayer RC Car Game where player compete against each other in a competitive racing track filled with jumps, turns and Power Ups</w:t>
+      </w:r>
+      <w:r>
+        <w:t xml:space="preserve"> </w:t>
+      </w:r>
+      <w:r>
+        <w:t>in a multiplayer setting.</w:t>
       </w:r>
     </w:p>
     <w:p>
@@ -819,7 +912,20 @@
         <w:t>let the player reset the car if it is stuck</w:t>
       </w:r>
       <w:r>
-        <w:t>.</w:t>
+        <w:t>;</w:t>
+      </w:r>
+    </w:p>
+    <w:p>
+      <w:pPr>
+        <w:pStyle w:val="ListParagraph"/>
+        <w:numPr>
+          <w:ilvl w:val="0"/>
+          <w:numId w:val="3"/>
+        </w:numPr>
+        <w:jc w:val="both"/>
+      </w:pPr>
+      <w:r>
+        <w:t>The design should work in a Multiplayer setting.</w:t>
       </w:r>
     </w:p>
     <w:p>
@@ -1231,10 +1337,10 @@
           <w:noProof/>
         </w:rPr>
         <w:drawing>
-          <wp:inline distT="0" distB="0" distL="0" distR="0" wp14:anchorId="4568BA8B" wp14:editId="0CD3CCE3">
-            <wp:extent cx="5943600" cy="2195830"/>
-            <wp:effectExtent l="0" t="0" r="0" b="0"/>
-            <wp:docPr id="4" name="Picture 4"/>
+          <wp:inline distT="0" distB="0" distL="0" distR="0" wp14:anchorId="0B0BFB77" wp14:editId="15438D53">
+            <wp:extent cx="5941060" cy="2322195"/>
+            <wp:effectExtent l="0" t="0" r="2540" b="1905"/>
+            <wp:docPr id="2" name="Picture 2"/>
             <wp:cNvGraphicFramePr>
               <a:graphicFrameLocks xmlns:a="http://schemas.openxmlformats.org/drawingml/2006/main" noChangeAspect="1"/>
             </wp:cNvGraphicFramePr>
@@ -1242,7 +1348,7 @@
               <a:graphicData uri="http://schemas.openxmlformats.org/drawingml/2006/picture">
                 <pic:pic xmlns:pic="http://schemas.openxmlformats.org/drawingml/2006/picture">
                   <pic:nvPicPr>
-                    <pic:cNvPr id="0" name="Picture 3"/>
+                    <pic:cNvPr id="0" name="Picture 1"/>
                     <pic:cNvPicPr>
                       <a:picLocks noChangeAspect="1" noChangeArrowheads="1"/>
                     </pic:cNvPicPr>
@@ -1263,7 +1369,7 @@
                   <pic:spPr bwMode="auto">
                     <a:xfrm>
                       <a:off x="0" y="0"/>
-                      <a:ext cx="5943600" cy="2195830"/>
+                      <a:ext cx="5941060" cy="2322195"/>
                     </a:xfrm>
                     <a:prstGeom prst="rect">
                       <a:avLst/>
@@ -1293,6 +1399,63 @@
       <w:r>
         <w:t xml:space="preserve"> access to a boost pad. </w:t>
       </w:r>
+    </w:p>
+    <w:p>
+      <w:pPr>
+        <w:jc w:val="both"/>
+      </w:pPr>
+      <w:r>
+        <w:t>ALPHA 2 UPDATES</w:t>
+      </w:r>
+    </w:p>
+    <w:p>
+      <w:pPr>
+        <w:jc w:val="both"/>
+      </w:pPr>
+      <w:r>
+        <w:t>The RCRacingPawn</w:t>
+      </w:r>
+      <w:r>
+        <w:t xml:space="preserve"> has been updated to support Multiplayer interactions.</w:t>
+      </w:r>
+      <w:r>
+        <w:t xml:space="preserve"> This includes the creations of Server Functions for all power ups, updating the OnUse Function and the </w:t>
+      </w:r>
+      <w:r>
+        <w:t xml:space="preserve">Server_CallFlipCar </w:t>
+      </w:r>
+      <w:r>
+        <w:t xml:space="preserve">function. </w:t>
+      </w:r>
+    </w:p>
+    <w:p>
+      <w:pPr>
+        <w:jc w:val="both"/>
+      </w:pPr>
+      <w:r>
+        <w:t xml:space="preserve">The RCRacingPawn </w:t>
+      </w:r>
+      <w:r>
+        <w:t xml:space="preserve">also have a new Struct Class FMovementData that holds the forward and </w:t>
+      </w:r>
+      <w:r>
+        <w:t>right Key</w:t>
+      </w:r>
+      <w:r>
+        <w:t xml:space="preserve"> Input data. This has been put in place to remove the double call of the data. It used</w:t>
+      </w:r>
+      <w:r>
+        <w:t xml:space="preserve"> and called</w:t>
+      </w:r>
+      <w:r>
+        <w:t xml:space="preserve"> in the </w:t>
+      </w:r>
+      <w:r>
+        <w:t>Server_CallFlipCar</w:t>
+      </w:r>
+      <w:r>
+        <w:t xml:space="preserve"> function.</w:t>
+      </w:r>
       <w:r>
         <w:br w:type="page"/>
       </w:r>
@@ -1362,10 +1525,10 @@
           <w:noProof/>
         </w:rPr>
         <w:drawing>
-          <wp:inline distT="0" distB="0" distL="0" distR="0" wp14:anchorId="198842C1" wp14:editId="44F17FC3">
-            <wp:extent cx="6000750" cy="3000375"/>
-            <wp:effectExtent l="0" t="0" r="0" b="9525"/>
-            <wp:docPr id="3" name="Picture 3"/>
+          <wp:inline distT="0" distB="0" distL="0" distR="0" wp14:anchorId="1CFA5349" wp14:editId="407C1C3F">
+            <wp:extent cx="6002655" cy="3001010"/>
+            <wp:effectExtent l="0" t="0" r="0" b="8890"/>
+            <wp:docPr id="5" name="Picture 5"/>
             <wp:cNvGraphicFramePr>
               <a:graphicFrameLocks xmlns:a="http://schemas.openxmlformats.org/drawingml/2006/main" noChangeAspect="1"/>
             </wp:cNvGraphicFramePr>
@@ -1394,7 +1557,7 @@
                   <pic:spPr bwMode="auto">
                     <a:xfrm>
                       <a:off x="0" y="0"/>
-                      <a:ext cx="6000750" cy="3000375"/>
+                      <a:ext cx="6002655" cy="3001010"/>
                     </a:xfrm>
                     <a:prstGeom prst="rect">
                       <a:avLst/>
@@ -1519,10 +1682,10 @@
           <w:noProof/>
         </w:rPr>
         <w:drawing>
-          <wp:inline distT="0" distB="0" distL="0" distR="0" wp14:anchorId="338B5DBB" wp14:editId="23B94358">
-            <wp:extent cx="3446178" cy="4445482"/>
-            <wp:effectExtent l="0" t="0" r="1905" b="0"/>
-            <wp:docPr id="17" name="Picture 17"/>
+          <wp:inline distT="0" distB="0" distL="0" distR="0" wp14:anchorId="7C82905A" wp14:editId="26629658">
+            <wp:extent cx="3231254" cy="5199797"/>
+            <wp:effectExtent l="0" t="0" r="7620" b="1270"/>
+            <wp:docPr id="8" name="Picture 8"/>
             <wp:cNvGraphicFramePr>
               <a:graphicFrameLocks xmlns:a="http://schemas.openxmlformats.org/drawingml/2006/main" noChangeAspect="1"/>
             </wp:cNvGraphicFramePr>
@@ -1530,7 +1693,7 @@
               <a:graphicData uri="http://schemas.openxmlformats.org/drawingml/2006/picture">
                 <pic:pic xmlns:pic="http://schemas.openxmlformats.org/drawingml/2006/picture">
                   <pic:nvPicPr>
-                    <pic:cNvPr id="0" name="Picture 13"/>
+                    <pic:cNvPr id="0" name="Picture 3"/>
                     <pic:cNvPicPr>
                       <a:picLocks noChangeAspect="1" noChangeArrowheads="1"/>
                     </pic:cNvPicPr>
@@ -1551,7 +1714,7 @@
                   <pic:spPr bwMode="auto">
                     <a:xfrm>
                       <a:off x="0" y="0"/>
-                      <a:ext cx="3455866" cy="4457979"/>
+                      <a:ext cx="3238919" cy="5212131"/>
                     </a:xfrm>
                     <a:prstGeom prst="rect">
                       <a:avLst/>
@@ -1567,6 +1730,17 @@
           </wp:inline>
         </w:drawing>
       </w:r>
+    </w:p>
+    <w:p>
+      <w:pPr>
+        <w:jc w:val="both"/>
+      </w:pPr>
+      <w:r>
+        <w:t>The Tick sequence most important part starts at 17. If the vehicle is being locally controlled and if there’s an InputComponent, it will update the Struct class called FMovementData. It takes the AxisValue of the players input and stores them inside two variables called MovementForward and MovementRight. Then, it will be passed to Server_CallFlipCar as an argument</w:t>
+      </w:r>
+      <w:r>
+        <w:t xml:space="preserve"> to be used later on.</w:t>
+      </w:r>
       <w:r>
         <w:br w:type="page"/>
       </w:r>
@@ -1586,6 +1760,14 @@
           <w:color w:val="767171" w:themeColor="background2" w:themeShade="80"/>
         </w:rPr>
         <w:lastRenderedPageBreak/>
+        <w:t>ONREP</w:t>
+      </w:r>
+      <w:r>
+        <w:rPr>
+          <w:b/>
+          <w:bCs/>
+          <w:color w:val="767171" w:themeColor="background2" w:themeShade="80"/>
+        </w:rPr>
         <w:t>FLIPCAR</w:t>
       </w:r>
     </w:p>
@@ -1598,10 +1780,10 @@
           <w:noProof/>
         </w:rPr>
         <w:drawing>
-          <wp:inline distT="0" distB="0" distL="0" distR="0" wp14:anchorId="4923B7E4" wp14:editId="198662D2">
-            <wp:extent cx="2801341" cy="5646277"/>
-            <wp:effectExtent l="0" t="0" r="0" b="0"/>
-            <wp:docPr id="7" name="Picture 7"/>
+          <wp:inline distT="0" distB="0" distL="0" distR="0" wp14:anchorId="1847485E" wp14:editId="589E70B3">
+            <wp:extent cx="2372952" cy="5500760"/>
+            <wp:effectExtent l="0" t="0" r="8890" b="5080"/>
+            <wp:docPr id="15" name="Picture 15"/>
             <wp:cNvGraphicFramePr>
               <a:graphicFrameLocks xmlns:a="http://schemas.openxmlformats.org/drawingml/2006/main" noChangeAspect="1"/>
             </wp:cNvGraphicFramePr>
@@ -1609,13 +1791,13 @@
               <a:graphicData uri="http://schemas.openxmlformats.org/drawingml/2006/picture">
                 <pic:pic xmlns:pic="http://schemas.openxmlformats.org/drawingml/2006/picture">
                   <pic:nvPicPr>
-                    <pic:cNvPr id="0" name="Picture 5"/>
+                    <pic:cNvPr id="0" name="Picture 4"/>
                     <pic:cNvPicPr>
                       <a:picLocks noChangeAspect="1" noChangeArrowheads="1"/>
                     </pic:cNvPicPr>
                   </pic:nvPicPr>
                   <pic:blipFill>
-                    <a:blip r:embed="rId14">
+                    <a:blip r:embed="rId14" cstate="print">
                       <a:extLst>
                         <a:ext uri="{28A0092B-C50C-407E-A947-70E740481C1C}">
                           <a14:useLocalDpi xmlns:a14="http://schemas.microsoft.com/office/drawing/2010/main" val="0"/>
@@ -1630,7 +1812,7 @@
                   <pic:spPr bwMode="auto">
                     <a:xfrm>
                       <a:off x="0" y="0"/>
-                      <a:ext cx="2826647" cy="5697283"/>
+                      <a:ext cx="2424353" cy="5619913"/>
                     </a:xfrm>
                     <a:prstGeom prst="rect">
                       <a:avLst/>
@@ -1652,10 +1834,122 @@
         <w:jc w:val="both"/>
       </w:pPr>
       <w:r>
-        <w:t xml:space="preserve">The FlipCar sequence goal is to prevent the player getting their vehicle upside down and/or stuck. </w:t>
-      </w:r>
-      <w:r>
-        <w:t>The function first looks to see if the car is moving</w:t>
+        <w:t xml:space="preserve">The </w:t>
+      </w:r>
+      <w:r>
+        <w:t>OnRep</w:t>
+      </w:r>
+      <w:r>
+        <w:t>FlipCar sequence goal is to prevent the player getting their vehicle upside down and/or stuck</w:t>
+      </w:r>
+      <w:r>
+        <w:t xml:space="preserve"> in a Multiplayer setting</w:t>
+      </w:r>
+      <w:r>
+        <w:t xml:space="preserve">. </w:t>
+      </w:r>
+    </w:p>
+    <w:p>
+      <w:pPr>
+        <w:jc w:val="both"/>
+      </w:pPr>
+      <w:r>
+        <w:t xml:space="preserve">The function </w:t>
+      </w:r>
+      <w:r>
+        <w:t xml:space="preserve">is </w:t>
+      </w:r>
+      <w:r>
+        <w:t>first</w:t>
+      </w:r>
+      <w:r>
+        <w:t xml:space="preserve"> being called by the Server Function Server_CallFlipCar. This function is </w:t>
+      </w:r>
+      <w:r>
+        <w:t>s</w:t>
+      </w:r>
+      <w:r>
+        <w:t xml:space="preserve">erver </w:t>
+      </w:r>
+      <w:r>
+        <w:t xml:space="preserve">based </w:t>
+      </w:r>
+      <w:r>
+        <w:t>so both parties can use, see its interactions on screen. It looks if the vehicle is grounded</w:t>
+      </w:r>
+      <w:r>
+        <w:t xml:space="preserve"> with the boolean </w:t>
+      </w:r>
+      <w:r>
+        <w:t>bNotGrounded</w:t>
+      </w:r>
+      <w:r>
+        <w:t>.</w:t>
+      </w:r>
+      <w:r>
+        <w:t xml:space="preserve"> </w:t>
+      </w:r>
+      <w:r>
+        <w:t>bNotGrounded uses a DotProduct to detect if the player’s up vector is parallel to an UpVector. If the DotProduct result</w:t>
+      </w:r>
+      <w:r>
+        <w:t xml:space="preserve"> is</w:t>
+      </w:r>
+      <w:r>
+        <w:t xml:space="preserve"> under 0.1f, then the vehicle isn’t upside down.</w:t>
+      </w:r>
+      <w:r>
+        <w:t xml:space="preserve"> </w:t>
+      </w:r>
+      <w:r>
+        <w:t>If that’s the case</w:t>
+      </w:r>
+      <w:r>
+        <w:t>, it will take the data from MovementDataStruct and call OnRepFlipCar which replicate the desire movement to the server.</w:t>
+      </w:r>
+    </w:p>
+    <w:p>
+      <w:pPr>
+        <w:jc w:val="both"/>
+      </w:pPr>
+      <w:r>
+        <w:t xml:space="preserve">The data from MovementDataStruct is also called inside the </w:t>
+      </w:r>
+      <w:r>
+        <w:t>GetLifetimeReplicatedProps function</w:t>
+      </w:r>
+      <w:r>
+        <w:t xml:space="preserve"> w</w:t>
+      </w:r>
+      <w:r>
+        <w:t>hich allows the struct to be replicated</w:t>
+      </w:r>
+      <w:r>
+        <w:t xml:space="preserve"> on the server</w:t>
+      </w:r>
+      <w:r>
+        <w:t xml:space="preserve"> until the </w:t>
+      </w:r>
+      <w:r>
+        <w:t>host</w:t>
+      </w:r>
+      <w:r>
+        <w:t xml:space="preserve"> stops.</w:t>
+      </w:r>
+    </w:p>
+    <w:p>
+      <w:pPr>
+        <w:jc w:val="both"/>
+      </w:pPr>
+      <w:r>
+        <w:lastRenderedPageBreak/>
+        <w:t xml:space="preserve">The </w:t>
+      </w:r>
+      <w:r>
+        <w:t xml:space="preserve">OnRepFlipCar </w:t>
+      </w:r>
+      <w:r>
+        <w:t>function first looks to see if the car is moving</w:t>
       </w:r>
       <w:r>
         <w:t xml:space="preserve"> and if</w:t>
@@ -1707,7 +2001,13 @@
         <w:jc w:val="both"/>
       </w:pPr>
       <w:r>
-        <w:t>And two booleans:</w:t>
+        <w:t xml:space="preserve">And </w:t>
+      </w:r>
+      <w:r>
+        <w:t>one</w:t>
+      </w:r>
+      <w:r>
+        <w:t xml:space="preserve"> booleans:</w:t>
       </w:r>
     </w:p>
     <w:p>
@@ -1728,39 +2028,25 @@
     </w:p>
     <w:p>
       <w:pPr>
-        <w:pStyle w:val="ListParagraph"/>
-        <w:numPr>
-          <w:ilvl w:val="0"/>
-          <w:numId w:val="24"/>
-        </w:numPr>
         <w:jc w:val="both"/>
       </w:pPr>
       <w:r>
-        <w:t xml:space="preserve">bNotGrounded uses a </w:t>
-      </w:r>
-      <w:r>
-        <w:t>DotProduct to detect if the player’s up vector is parallel to an UpVector. If the DotProduct result</w:t>
-      </w:r>
-      <w:r>
-        <w:t xml:space="preserve"> is</w:t>
-      </w:r>
-      <w:r>
-        <w:t xml:space="preserve"> under 0.1f, then the vehicle isn’t upside down.</w:t>
-      </w:r>
-    </w:p>
-    <w:p>
-      <w:pPr>
-        <w:jc w:val="both"/>
-      </w:pPr>
-      <w:r>
-        <w:lastRenderedPageBreak/>
-        <w:t>If any of the two Boolean return true</w:t>
+        <w:t xml:space="preserve">If </w:t>
+      </w:r>
+      <w:r>
+        <w:t>bNotGrounded</w:t>
+      </w:r>
+      <w:r>
+        <w:t xml:space="preserve"> return true</w:t>
       </w:r>
       <w:r>
         <w:t>, it will store</w:t>
       </w:r>
       <w:r>
-        <w:t xml:space="preserve"> two</w:t>
+        <w:t xml:space="preserve"> </w:t>
+      </w:r>
+      <w:r>
+        <w:t>the MovementRigh</w:t>
       </w:r>
       <w:r>
         <w:t xml:space="preserve"> local variables with the axis values of the MoveForward’s input and MoveRight’s input (</w:t>
@@ -1769,7 +2055,16 @@
         <w:t>A value b</w:t>
       </w:r>
       <w:r>
-        <w:t>etween 1 and -1). It will also store the pitch and roll force that we want to apply.</w:t>
+        <w:t>etween 1 and -1)</w:t>
+      </w:r>
+      <w:r>
+        <w:t xml:space="preserve"> located inside </w:t>
+      </w:r>
+      <w:r>
+        <w:t>MovementDataStruct</w:t>
+      </w:r>
+      <w:r>
+        <w:t>. It will also store the pitch and roll force that we want to apply.</w:t>
       </w:r>
     </w:p>
     <w:p>
@@ -1843,8 +2138,6 @@
       <w:r>
         <w:t xml:space="preserve"> to flip the car until it is grounded.</w:t>
       </w:r>
-    </w:p>
-    <w:p>
       <w:r>
         <w:br w:type="page"/>
       </w:r>
@@ -1864,6 +2157,14 @@
           <w:color w:val="767171" w:themeColor="background2" w:themeShade="80"/>
         </w:rPr>
         <w:lastRenderedPageBreak/>
+        <w:t>SERVER</w:t>
+      </w:r>
+      <w:r>
+        <w:rPr>
+          <w:b/>
+          <w:bCs/>
+          <w:color w:val="767171" w:themeColor="background2" w:themeShade="80"/>
+        </w:rPr>
         <w:t>ONUSEPOWERUP</w:t>
       </w:r>
     </w:p>
@@ -1884,10 +2185,10 @@
           <w:color w:val="767171" w:themeColor="background2" w:themeShade="80"/>
         </w:rPr>
         <w:drawing>
-          <wp:inline distT="0" distB="0" distL="0" distR="0" wp14:anchorId="7B9DC1D8" wp14:editId="17DBE78C">
-            <wp:extent cx="3921878" cy="3457842"/>
-            <wp:effectExtent l="0" t="0" r="2540" b="9525"/>
-            <wp:docPr id="9" name="Picture 9"/>
+          <wp:inline distT="0" distB="0" distL="0" distR="0" wp14:anchorId="4C7D6F84" wp14:editId="3B8D48EC">
+            <wp:extent cx="4016628" cy="3769967"/>
+            <wp:effectExtent l="0" t="0" r="3175" b="2540"/>
+            <wp:docPr id="16" name="Picture 16"/>
             <wp:cNvGraphicFramePr>
               <a:graphicFrameLocks xmlns:a="http://schemas.openxmlformats.org/drawingml/2006/main" noChangeAspect="1"/>
             </wp:cNvGraphicFramePr>
@@ -1895,13 +2196,13 @@
               <a:graphicData uri="http://schemas.openxmlformats.org/drawingml/2006/picture">
                 <pic:pic xmlns:pic="http://schemas.openxmlformats.org/drawingml/2006/picture">
                   <pic:nvPicPr>
-                    <pic:cNvPr id="0" name="Picture 6"/>
+                    <pic:cNvPr id="0" name="Picture 5"/>
                     <pic:cNvPicPr>
                       <a:picLocks noChangeAspect="1" noChangeArrowheads="1"/>
                     </pic:cNvPicPr>
                   </pic:nvPicPr>
                   <pic:blipFill>
-                    <a:blip r:embed="rId15">
+                    <a:blip r:embed="rId15" cstate="print">
                       <a:extLst>
                         <a:ext uri="{28A0092B-C50C-407E-A947-70E740481C1C}">
                           <a14:useLocalDpi xmlns:a14="http://schemas.microsoft.com/office/drawing/2010/main" val="0"/>
@@ -1916,7 +2217,7 @@
                   <pic:spPr bwMode="auto">
                     <a:xfrm>
                       <a:off x="0" y="0"/>
-                      <a:ext cx="3938762" cy="3472728"/>
+                      <a:ext cx="4028913" cy="3781498"/>
                     </a:xfrm>
                     <a:prstGeom prst="rect">
                       <a:avLst/>
@@ -1948,9 +2249,18 @@
       </w:r>
       <w:bookmarkStart w:id="1" w:name="OLE_LINK1"/>
       <w:r>
-        <w:t>switch a few settings and is to call the virtual Use function of the PowerUp class</w:t>
+        <w:t>switch a few settings</w:t>
+      </w:r>
+      <w:r>
+        <w:t>,</w:t>
+      </w:r>
+      <w:r>
+        <w:t xml:space="preserve"> is to call the virtual Use function of the PowerUp class</w:t>
       </w:r>
       <w:bookmarkEnd w:id="1"/>
+      <w:r>
+        <w:t xml:space="preserve"> and is to set its position based on the type of PowerUp</w:t>
+      </w:r>
       <w:r>
         <w:t>.</w:t>
       </w:r>
@@ -1980,7 +2290,7 @@
         <w:jc w:val="both"/>
       </w:pPr>
       <w:r>
-        <w:t>The CurrentPowerUp will detach itself from the vehicle;</w:t>
+        <w:t>The CurrentPowerUp will be set to active;</w:t>
       </w:r>
     </w:p>
     <w:p>
@@ -1993,7 +2303,7 @@
         <w:jc w:val="both"/>
       </w:pPr>
       <w:r>
-        <w:t>The CurrentPowerUp will be set to active;</w:t>
+        <w:t>The CurrentPowerUp will be set to Used;</w:t>
       </w:r>
     </w:p>
     <w:p>
@@ -2006,7 +2316,16 @@
         <w:jc w:val="both"/>
       </w:pPr>
       <w:r>
-        <w:t>The CurrentPowerUp will be set to Used;</w:t>
+        <w:t xml:space="preserve">The CurrentPowerUp collision’s </w:t>
+      </w:r>
+      <w:r>
+        <w:t>sphere</w:t>
+      </w:r>
+      <w:r>
+        <w:t xml:space="preserve"> will be enable</w:t>
+      </w:r>
+      <w:r>
+        <w:t>;</w:t>
       </w:r>
     </w:p>
     <w:p>
@@ -2019,42 +2338,79 @@
         <w:jc w:val="both"/>
       </w:pPr>
       <w:r>
-        <w:t xml:space="preserve">The CurrentPowerUp collision’s </w:t>
-      </w:r>
-      <w:r>
-        <w:t>sphere</w:t>
-      </w:r>
-      <w:r>
-        <w:t xml:space="preserve"> will be enable</w:t>
-      </w:r>
-      <w:r>
-        <w:t>;</w:t>
-      </w:r>
-    </w:p>
-    <w:p>
-      <w:pPr>
-        <w:pStyle w:val="ListParagraph"/>
-        <w:numPr>
-          <w:ilvl w:val="0"/>
-          <w:numId w:val="26"/>
-        </w:numPr>
+        <w:t xml:space="preserve">The </w:t>
+      </w:r>
+      <w:r>
+        <w:t>CurrentPowerUp</w:t>
+      </w:r>
+      <w:r>
+        <w:t xml:space="preserve"> is set to not be hidden in game;</w:t>
+      </w:r>
+    </w:p>
+    <w:p>
+      <w:pPr>
         <w:jc w:val="both"/>
       </w:pPr>
       <w:r>
-        <w:t>The CurrentPowerUp call its function Use by giving it the actor forward vector;</w:t>
-      </w:r>
-    </w:p>
-    <w:p>
-      <w:pPr>
-        <w:pStyle w:val="ListParagraph"/>
-        <w:numPr>
-          <w:ilvl w:val="0"/>
-          <w:numId w:val="26"/>
-        </w:numPr>
+        <w:t xml:space="preserve">Then it will cast to see if </w:t>
+      </w:r>
+      <w:r>
+        <w:t>CurrentPowerUp</w:t>
+      </w:r>
+      <w:r>
+        <w:t xml:space="preserve"> is either ABowlingBall_PowerUp or ATrap_PowerUp. If true, it will set the PowerUp offset to spawn behind the vehicle as they are useful to slow down a player who’s </w:t>
+      </w:r>
+      <w:r>
+        <w:t>trying to catch up</w:t>
+      </w:r>
+      <w:r>
+        <w:t>.</w:t>
+      </w:r>
+    </w:p>
+    <w:p>
+      <w:pPr>
         <w:jc w:val="both"/>
       </w:pPr>
       <w:r>
-        <w:t>The CurrentPowerUp will be set to nullptr.</w:t>
+        <w:t xml:space="preserve">If </w:t>
+      </w:r>
+      <w:r>
+        <w:t>CurrentPowerUp</w:t>
+      </w:r>
+      <w:r>
+        <w:t xml:space="preserve"> is either AFirework_PowerUp or AFreeze_PowerUp, it will </w:t>
+      </w:r>
+      <w:r>
+        <w:t xml:space="preserve">PowerUp offset to spawn </w:t>
+      </w:r>
+      <w:r>
+        <w:t>in front of</w:t>
+      </w:r>
+      <w:r>
+        <w:t xml:space="preserve"> the vehicle as they are useful to slow down a player who’s </w:t>
+      </w:r>
+      <w:r>
+        <w:t>currently winning</w:t>
+      </w:r>
+      <w:r>
+        <w:t>.</w:t>
+      </w:r>
+    </w:p>
+    <w:p>
+      <w:pPr>
+        <w:jc w:val="both"/>
+      </w:pPr>
+      <w:r>
+        <w:t>Then, t</w:t>
+      </w:r>
+      <w:r>
+        <w:t>he CurrentPowerUp call its function Use by giving it the actor forward vector</w:t>
+      </w:r>
+      <w:r>
+        <w:t xml:space="preserve"> and the custom offset. Finally, t</w:t>
+      </w:r>
+      <w:r>
+        <w:t>he CurrentPowerUp will be set to nullptr.</w:t>
       </w:r>
     </w:p>
     <w:p>
@@ -2089,10 +2445,10 @@
           <w:noProof/>
         </w:rPr>
         <w:drawing>
-          <wp:inline distT="0" distB="0" distL="0" distR="0" wp14:anchorId="578BDC19" wp14:editId="11050CDD">
-            <wp:extent cx="3324611" cy="5223295"/>
-            <wp:effectExtent l="0" t="0" r="9525" b="0"/>
-            <wp:docPr id="10" name="Picture 10"/>
+          <wp:inline distT="0" distB="0" distL="0" distR="0" wp14:anchorId="4883A49E" wp14:editId="3A26DF26">
+            <wp:extent cx="2636614" cy="4110492"/>
+            <wp:effectExtent l="0" t="0" r="0" b="4445"/>
+            <wp:docPr id="18" name="Picture 18"/>
             <wp:cNvGraphicFramePr>
               <a:graphicFrameLocks xmlns:a="http://schemas.openxmlformats.org/drawingml/2006/main" noChangeAspect="1"/>
             </wp:cNvGraphicFramePr>
@@ -2100,13 +2456,13 @@
               <a:graphicData uri="http://schemas.openxmlformats.org/drawingml/2006/picture">
                 <pic:pic xmlns:pic="http://schemas.openxmlformats.org/drawingml/2006/picture">
                   <pic:nvPicPr>
-                    <pic:cNvPr id="0" name="Picture 7"/>
+                    <pic:cNvPr id="0" name="Picture 6"/>
                     <pic:cNvPicPr>
                       <a:picLocks noChangeAspect="1" noChangeArrowheads="1"/>
                     </pic:cNvPicPr>
                   </pic:nvPicPr>
                   <pic:blipFill>
-                    <a:blip r:embed="rId16">
+                    <a:blip r:embed="rId16" cstate="print">
                       <a:extLst>
                         <a:ext uri="{28A0092B-C50C-407E-A947-70E740481C1C}">
                           <a14:useLocalDpi xmlns:a14="http://schemas.microsoft.com/office/drawing/2010/main" val="0"/>
@@ -2121,7 +2477,7 @@
                   <pic:spPr bwMode="auto">
                     <a:xfrm>
                       <a:off x="0" y="0"/>
-                      <a:ext cx="3362301" cy="5282510"/>
+                      <a:ext cx="2649667" cy="4130842"/>
                     </a:xfrm>
                     <a:prstGeom prst="rect">
                       <a:avLst/>
@@ -2163,10 +2519,33 @@
         <w:t xml:space="preserve">First, if </w:t>
       </w:r>
       <w:r>
-        <w:t>CurrentPowerUp isn’t nullptr, CurrentPowerUp will destroys itself. Then depending on the result of the random number generation (1 to 4) done inside PowerUp</w:t>
-      </w:r>
-      <w:r>
-        <w:t>, the function will spawn the corresponding PowerUp and set the CurrentPowerUp to that newly spawned PowerUp.</w:t>
+        <w:t xml:space="preserve">CurrentPowerUp isn’t nullptr, CurrentPowerUp </w:t>
+      </w:r>
+      <w:r>
+        <w:t xml:space="preserve">will set the </w:t>
+      </w:r>
+      <w:r>
+        <w:t>itself</w:t>
+      </w:r>
+      <w:r>
+        <w:t xml:space="preserve"> to hidden, its collision to none and its mesh to nullptr. The server will notice that no one is calling the power up and will destroy it automatically.</w:t>
+      </w:r>
+    </w:p>
+    <w:p>
+      <w:pPr>
+        <w:jc w:val="both"/>
+      </w:pPr>
+      <w:r>
+        <w:t>Then depending on the result of the random number generation (1 to 4) done inside PowerUp</w:t>
+      </w:r>
+      <w:r>
+        <w:t xml:space="preserve">, the function will </w:t>
+      </w:r>
+      <w:r>
+        <w:t>give</w:t>
+      </w:r>
+      <w:r>
+        <w:t xml:space="preserve"> the corresponding PowerUp and set the CurrentPowerUp to that PowerUp.</w:t>
       </w:r>
       <w:r>
         <w:t xml:space="preserve"> Finally, a series a function calls will be made:</w:t>
@@ -2195,39 +2574,10 @@
         <w:jc w:val="both"/>
       </w:pPr>
       <w:r>
-        <w:t>The CurrentPowerUp collision’s sphere will be disable;</w:t>
-      </w:r>
-    </w:p>
-    <w:p>
-      <w:pPr>
-        <w:pStyle w:val="ListParagraph"/>
-        <w:numPr>
-          <w:ilvl w:val="0"/>
-          <w:numId w:val="27"/>
-        </w:numPr>
-        <w:jc w:val="both"/>
-      </w:pPr>
-      <w:r>
-        <w:t>The CurrentPowerUp will detach itself from the vehicle;</w:t>
-      </w:r>
-    </w:p>
-    <w:p>
-      <w:pPr>
-        <w:pStyle w:val="ListParagraph"/>
-        <w:numPr>
-          <w:ilvl w:val="0"/>
-          <w:numId w:val="27"/>
-        </w:numPr>
-        <w:jc w:val="both"/>
-      </w:pPr>
-      <w:r>
-        <w:t xml:space="preserve">The CurrentPowerUp will attach itself on the vehicle socket called </w:t>
-      </w:r>
-      <w:r>
-        <w:t>BowlingBallSocket</w:t>
-      </w:r>
-      <w:r>
-        <w:t>.</w:t>
+        <w:t xml:space="preserve">The CurrentPowerUp </w:t>
+      </w:r>
+      <w:r>
+        <w:t>will be set to be hidden in game.</w:t>
       </w:r>
     </w:p>
     <w:p>
@@ -2253,6 +2603,14 @@
           <w:color w:val="767171" w:themeColor="background2" w:themeShade="80"/>
         </w:rPr>
         <w:lastRenderedPageBreak/>
+        <w:t>ONREP</w:t>
+      </w:r>
+      <w:r>
+        <w:rPr>
+          <w:b/>
+          <w:bCs/>
+          <w:color w:val="767171" w:themeColor="background2" w:themeShade="80"/>
+        </w:rPr>
         <w:t>TRAPPED</w:t>
       </w:r>
     </w:p>
@@ -2265,10 +2623,10 @@
           <w:noProof/>
         </w:rPr>
         <w:drawing>
-          <wp:inline distT="0" distB="0" distL="0" distR="0" wp14:anchorId="2B6D2C9B" wp14:editId="7002E5AA">
-            <wp:extent cx="4217868" cy="3512938"/>
-            <wp:effectExtent l="0" t="0" r="0" b="0"/>
-            <wp:docPr id="11" name="Picture 11"/>
+          <wp:inline distT="0" distB="0" distL="0" distR="0" wp14:anchorId="3C4E26B3" wp14:editId="26CE222E">
+            <wp:extent cx="3421988" cy="3112094"/>
+            <wp:effectExtent l="0" t="0" r="7620" b="0"/>
+            <wp:docPr id="19" name="Picture 19"/>
             <wp:cNvGraphicFramePr>
               <a:graphicFrameLocks xmlns:a="http://schemas.openxmlformats.org/drawingml/2006/main" noChangeAspect="1"/>
             </wp:cNvGraphicFramePr>
@@ -2276,7 +2634,7 @@
               <a:graphicData uri="http://schemas.openxmlformats.org/drawingml/2006/picture">
                 <pic:pic xmlns:pic="http://schemas.openxmlformats.org/drawingml/2006/picture">
                   <pic:nvPicPr>
-                    <pic:cNvPr id="0" name="Picture 8"/>
+                    <pic:cNvPr id="0" name="Picture 7"/>
                     <pic:cNvPicPr>
                       <a:picLocks noChangeAspect="1" noChangeArrowheads="1"/>
                     </pic:cNvPicPr>
@@ -2297,7 +2655,7 @@
                   <pic:spPr bwMode="auto">
                     <a:xfrm>
                       <a:off x="0" y="0"/>
-                      <a:ext cx="4222576" cy="3516859"/>
+                      <a:ext cx="3432161" cy="3121346"/>
                     </a:xfrm>
                     <a:prstGeom prst="rect">
                       <a:avLst/>
@@ -2319,7 +2677,13 @@
         <w:jc w:val="both"/>
       </w:pPr>
       <w:r>
-        <w:t>The Trapped sequence starts when the player’s overlaps with the collision sphere of a ATrap_PowerUp. The main goal if this function is to create a wow moment when the player overlaps a trap by moving upwards and rotating their vehicle mesh.</w:t>
+        <w:t xml:space="preserve">The </w:t>
+      </w:r>
+      <w:r>
+        <w:t>OnRep</w:t>
+      </w:r>
+      <w:r>
+        <w:t>Trapped sequence starts when the player’s overlaps with the collision sphere of a ATrap_PowerUp. The main goal if this function is to create a wow moment when the player overlaps a trap by moving upwards and rotating their vehicle mesh.</w:t>
       </w:r>
     </w:p>
     <w:p>
@@ -2327,7 +2691,13 @@
         <w:jc w:val="both"/>
       </w:pPr>
       <w:r>
-        <w:t xml:space="preserve">The function first looks to see if the vehicle has a MovementComponent4W and a primitive component of type mesh. Upon succeeding both checks, it will calculate a </w:t>
+        <w:t>The function first</w:t>
+      </w:r>
+      <w:r>
+        <w:t xml:space="preserve"> is being called on the server with the function Server_CallTrapped and</w:t>
+      </w:r>
+      <w:r>
+        <w:t xml:space="preserve"> looks to see if the vehicle has a MovementComponent4W and a primitive component of type mesh. Upon succeeding both checks, it will calculate a </w:t>
       </w:r>
       <w:r>
         <w:t>MovementVector</w:t>
@@ -2377,6 +2747,14 @@
           <w:color w:val="767171" w:themeColor="background2" w:themeShade="80"/>
         </w:rPr>
         <w:lastRenderedPageBreak/>
+        <w:t>ONREP</w:t>
+      </w:r>
+      <w:r>
+        <w:rPr>
+          <w:b/>
+          <w:bCs/>
+          <w:color w:val="767171" w:themeColor="background2" w:themeShade="80"/>
+        </w:rPr>
         <w:t>FREEZED</w:t>
       </w:r>
     </w:p>
@@ -2389,10 +2767,10 @@
           <w:noProof/>
         </w:rPr>
         <w:drawing>
-          <wp:inline distT="0" distB="0" distL="0" distR="0" wp14:anchorId="6080DA4C" wp14:editId="0B6C561B">
-            <wp:extent cx="4011732" cy="2570953"/>
-            <wp:effectExtent l="0" t="0" r="8255" b="1270"/>
-            <wp:docPr id="12" name="Picture 12"/>
+          <wp:inline distT="0" distB="0" distL="0" distR="0" wp14:anchorId="06C39FAC" wp14:editId="1E35E789">
+            <wp:extent cx="3713698" cy="2892842"/>
+            <wp:effectExtent l="0" t="0" r="1270" b="3175"/>
+            <wp:docPr id="20" name="Picture 20"/>
             <wp:cNvGraphicFramePr>
               <a:graphicFrameLocks xmlns:a="http://schemas.openxmlformats.org/drawingml/2006/main" noChangeAspect="1"/>
             </wp:cNvGraphicFramePr>
@@ -2400,7 +2778,7 @@
               <a:graphicData uri="http://schemas.openxmlformats.org/drawingml/2006/picture">
                 <pic:pic xmlns:pic="http://schemas.openxmlformats.org/drawingml/2006/picture">
                   <pic:nvPicPr>
-                    <pic:cNvPr id="0" name="Picture 9"/>
+                    <pic:cNvPr id="0" name="Picture 8"/>
                     <pic:cNvPicPr>
                       <a:picLocks noChangeAspect="1" noChangeArrowheads="1"/>
                     </pic:cNvPicPr>
@@ -2421,7 +2799,7 @@
                   <pic:spPr bwMode="auto">
                     <a:xfrm>
                       <a:off x="0" y="0"/>
-                      <a:ext cx="4022719" cy="2577994"/>
+                      <a:ext cx="3724617" cy="2901347"/>
                     </a:xfrm>
                     <a:prstGeom prst="rect">
                       <a:avLst/>
@@ -2449,7 +2827,27 @@
         <w:t>.</w:t>
       </w:r>
       <w:r>
-        <w:t xml:space="preserve"> The function first looks to see if the vehicle has a MovementComponent4W and a primitive component of type mesh.</w:t>
+        <w:t xml:space="preserve"> </w:t>
+      </w:r>
+    </w:p>
+    <w:p>
+      <w:pPr>
+        <w:jc w:val="both"/>
+      </w:pPr>
+      <w:r>
+        <w:t>The function first is being called on the server with the function Server_Call</w:t>
+      </w:r>
+      <w:r>
+        <w:t>Freezed</w:t>
+      </w:r>
+      <w:r>
+        <w:t xml:space="preserve"> and</w:t>
+      </w:r>
+      <w:r>
+        <w:t xml:space="preserve"> </w:t>
+      </w:r>
+      <w:r>
+        <w:t>looks to see if the vehicle has a MovementComponent4W and a primitive component of type mesh.</w:t>
       </w:r>
       <w:r>
         <w:t xml:space="preserve"> </w:t>
@@ -2481,6 +2879,14 @@
           <w:color w:val="767171" w:themeColor="background2" w:themeShade="80"/>
         </w:rPr>
         <w:lastRenderedPageBreak/>
+        <w:t>ONREP</w:t>
+      </w:r>
+      <w:r>
+        <w:rPr>
+          <w:b/>
+          <w:bCs/>
+          <w:color w:val="767171" w:themeColor="background2" w:themeShade="80"/>
+        </w:rPr>
         <w:t>GOTHIT</w:t>
       </w:r>
     </w:p>
@@ -2493,10 +2899,10 @@
           <w:noProof/>
         </w:rPr>
         <w:drawing>
-          <wp:inline distT="0" distB="0" distL="0" distR="0" wp14:anchorId="1271095C" wp14:editId="4B336DB3">
-            <wp:extent cx="4011732" cy="2447036"/>
-            <wp:effectExtent l="0" t="0" r="8255" b="0"/>
-            <wp:docPr id="13" name="Picture 13"/>
+          <wp:inline distT="0" distB="0" distL="0" distR="0" wp14:anchorId="6FBEF775" wp14:editId="77F065C0">
+            <wp:extent cx="3332231" cy="2355770"/>
+            <wp:effectExtent l="0" t="0" r="1905" b="6985"/>
+            <wp:docPr id="21" name="Picture 21"/>
             <wp:cNvGraphicFramePr>
               <a:graphicFrameLocks xmlns:a="http://schemas.openxmlformats.org/drawingml/2006/main" noChangeAspect="1"/>
             </wp:cNvGraphicFramePr>
@@ -2504,13 +2910,13 @@
               <a:graphicData uri="http://schemas.openxmlformats.org/drawingml/2006/picture">
                 <pic:pic xmlns:pic="http://schemas.openxmlformats.org/drawingml/2006/picture">
                   <pic:nvPicPr>
-                    <pic:cNvPr id="0" name="Picture 10"/>
+                    <pic:cNvPr id="0" name="Picture 9"/>
                     <pic:cNvPicPr>
                       <a:picLocks noChangeAspect="1" noChangeArrowheads="1"/>
                     </pic:cNvPicPr>
                   </pic:nvPicPr>
                   <pic:blipFill>
-                    <a:blip r:embed="rId19">
+                    <a:blip r:embed="rId19" cstate="print">
                       <a:extLst>
                         <a:ext uri="{28A0092B-C50C-407E-A947-70E740481C1C}">
                           <a14:useLocalDpi xmlns:a14="http://schemas.microsoft.com/office/drawing/2010/main" val="0"/>
@@ -2525,7 +2931,7 @@
                   <pic:spPr bwMode="auto">
                     <a:xfrm>
                       <a:off x="0" y="0"/>
-                      <a:ext cx="4020678" cy="2452493"/>
+                      <a:ext cx="3341444" cy="2362284"/>
                     </a:xfrm>
                     <a:prstGeom prst="rect">
                       <a:avLst/>
@@ -2547,7 +2953,13 @@
         <w:jc w:val="both"/>
       </w:pPr>
       <w:r>
-        <w:t xml:space="preserve">The GotHit sequence starts when the player’s hit with the collision sphere of either the ABowlingBall_PowerUp or the AFirework_PowerUp. The main goal if this function </w:t>
+        <w:t xml:space="preserve">The </w:t>
+      </w:r>
+      <w:r>
+        <w:t>OnRep</w:t>
+      </w:r>
+      <w:r>
+        <w:t xml:space="preserve">GotHit sequence starts when the player’s hit with the collision sphere of either the ABowlingBall_PowerUp or the AFirework_PowerUp. The main goal if this function </w:t>
       </w:r>
       <w:r>
         <w:t>is to temporarily paralyzed the player’s vehicle OnHit.</w:t>
@@ -2558,7 +2970,19 @@
         <w:jc w:val="both"/>
       </w:pPr>
       <w:r>
-        <w:t xml:space="preserve">Upon succeeding both checks, it will </w:t>
+        <w:t>The function first is being called on the server with the function Server_Call</w:t>
+      </w:r>
+      <w:r>
+        <w:t>GotHit</w:t>
+      </w:r>
+      <w:r>
+        <w:t xml:space="preserve"> an</w:t>
+      </w:r>
+      <w:r>
+        <w:t>d u</w:t>
+      </w:r>
+      <w:r>
+        <w:t xml:space="preserve">pon succeeding both checks, it will </w:t>
       </w:r>
       <w:r>
         <w:t>set the vehicle mesh physics linear velocity on the Z axis to 500.0f and will briefly stop moving.</w:t>
@@ -2595,6 +3019,14 @@
           <w:color w:val="767171" w:themeColor="background2" w:themeShade="80"/>
         </w:rPr>
         <w:lastRenderedPageBreak/>
+        <w:t>ONREP</w:t>
+      </w:r>
+      <w:r>
+        <w:rPr>
+          <w:b/>
+          <w:bCs/>
+          <w:color w:val="767171" w:themeColor="background2" w:themeShade="80"/>
+        </w:rPr>
         <w:t>BOOST</w:t>
       </w:r>
     </w:p>
@@ -2615,10 +3047,10 @@
           <w:color w:val="767171" w:themeColor="background2" w:themeShade="80"/>
         </w:rPr>
         <w:drawing>
-          <wp:inline distT="0" distB="0" distL="0" distR="0" wp14:anchorId="29435AAB" wp14:editId="7B4361AA">
-            <wp:extent cx="4011732" cy="2723227"/>
-            <wp:effectExtent l="0" t="0" r="8255" b="1270"/>
-            <wp:docPr id="14" name="Picture 14"/>
+          <wp:inline distT="0" distB="0" distL="0" distR="0" wp14:anchorId="58ED4A63" wp14:editId="54B15CFB">
+            <wp:extent cx="4218582" cy="2864091"/>
+            <wp:effectExtent l="0" t="0" r="0" b="0"/>
+            <wp:docPr id="22" name="Picture 22"/>
             <wp:cNvGraphicFramePr>
               <a:graphicFrameLocks xmlns:a="http://schemas.openxmlformats.org/drawingml/2006/main" noChangeAspect="1"/>
             </wp:cNvGraphicFramePr>
@@ -2626,7 +3058,7 @@
               <a:graphicData uri="http://schemas.openxmlformats.org/drawingml/2006/picture">
                 <pic:pic xmlns:pic="http://schemas.openxmlformats.org/drawingml/2006/picture">
                   <pic:nvPicPr>
-                    <pic:cNvPr id="0" name="Picture 11"/>
+                    <pic:cNvPr id="0" name="Picture 10"/>
                     <pic:cNvPicPr>
                       <a:picLocks noChangeAspect="1" noChangeArrowheads="1"/>
                     </pic:cNvPicPr>
@@ -2647,7 +3079,7 @@
                   <pic:spPr bwMode="auto">
                     <a:xfrm>
                       <a:off x="0" y="0"/>
-                      <a:ext cx="4021804" cy="2730064"/>
+                      <a:ext cx="4227411" cy="2870086"/>
                     </a:xfrm>
                     <a:prstGeom prst="rect">
                       <a:avLst/>
@@ -2677,7 +3109,16 @@
         <w:jc w:val="both"/>
       </w:pPr>
       <w:r>
-        <w:t>Upon succeeding both checks, it will create a local variable of type FVector. Then, it will set</w:t>
+        <w:t xml:space="preserve">The function first is being called on the server with the function </w:t>
+      </w:r>
+      <w:r>
+        <w:t>Server_CallBoost</w:t>
+      </w:r>
+      <w:r>
+        <w:t xml:space="preserve"> and u</w:t>
+      </w:r>
+      <w:r>
+        <w:t>pon succeeding both checks, it will create a local variable of type FVector. Then, it will set</w:t>
       </w:r>
       <w:r>
         <w:t xml:space="preserve"> its value to the </w:t>
@@ -3082,6 +3523,9 @@
       </w:r>
     </w:p>
     <w:p>
+      <w:pPr>
+        <w:jc w:val="both"/>
+      </w:pPr>
       <w:r>
         <w:t xml:space="preserve">The </w:t>
       </w:r>
@@ -3119,10 +3563,21 @@
           <w:bCs/>
           <w:color w:val="767171" w:themeColor="background2" w:themeShade="80"/>
         </w:rPr>
+        <w:t>ONREP</w:t>
+      </w:r>
+      <w:r>
+        <w:rPr>
+          <w:b/>
+          <w:bCs/>
+          <w:color w:val="767171" w:themeColor="background2" w:themeShade="80"/>
+        </w:rPr>
         <w:t>FLIPCAR</w:t>
       </w:r>
     </w:p>
     <w:p>
+      <w:pPr>
+        <w:jc w:val="both"/>
+      </w:pPr>
       <w:r>
         <w:t xml:space="preserve">If </w:t>
       </w:r>
@@ -6569,94 +7024,94 @@
       </w:rPr>
     </w:lvl>
   </w:abstractNum>
-  <w:num w:numId="1">
+  <w:num w:numId="1" w16cid:durableId="1167749799">
     <w:abstractNumId w:val="0"/>
   </w:num>
-  <w:num w:numId="2">
+  <w:num w:numId="2" w16cid:durableId="809518234">
     <w:abstractNumId w:val="7"/>
   </w:num>
-  <w:num w:numId="3">
+  <w:num w:numId="3" w16cid:durableId="105467260">
     <w:abstractNumId w:val="15"/>
   </w:num>
-  <w:num w:numId="4">
+  <w:num w:numId="4" w16cid:durableId="96953806">
     <w:abstractNumId w:val="2"/>
   </w:num>
-  <w:num w:numId="5">
+  <w:num w:numId="5" w16cid:durableId="178541928">
     <w:abstractNumId w:val="4"/>
   </w:num>
-  <w:num w:numId="6">
+  <w:num w:numId="6" w16cid:durableId="1435709120">
     <w:abstractNumId w:val="13"/>
   </w:num>
-  <w:num w:numId="7">
+  <w:num w:numId="7" w16cid:durableId="969868495">
     <w:abstractNumId w:val="18"/>
   </w:num>
-  <w:num w:numId="8">
+  <w:num w:numId="8" w16cid:durableId="1274559106">
     <w:abstractNumId w:val="26"/>
   </w:num>
-  <w:num w:numId="9">
+  <w:num w:numId="9" w16cid:durableId="1367677040">
     <w:abstractNumId w:val="1"/>
   </w:num>
-  <w:num w:numId="10">
+  <w:num w:numId="10" w16cid:durableId="547717060">
     <w:abstractNumId w:val="10"/>
   </w:num>
-  <w:num w:numId="11">
+  <w:num w:numId="11" w16cid:durableId="1932734972">
     <w:abstractNumId w:val="12"/>
   </w:num>
-  <w:num w:numId="12">
+  <w:num w:numId="12" w16cid:durableId="47921194">
     <w:abstractNumId w:val="29"/>
   </w:num>
-  <w:num w:numId="13">
+  <w:num w:numId="13" w16cid:durableId="157382747">
     <w:abstractNumId w:val="17"/>
   </w:num>
-  <w:num w:numId="14">
+  <w:num w:numId="14" w16cid:durableId="738481801">
     <w:abstractNumId w:val="27"/>
   </w:num>
-  <w:num w:numId="15">
+  <w:num w:numId="15" w16cid:durableId="1423989638">
     <w:abstractNumId w:val="20"/>
   </w:num>
-  <w:num w:numId="16">
+  <w:num w:numId="16" w16cid:durableId="983504258">
     <w:abstractNumId w:val="24"/>
   </w:num>
-  <w:num w:numId="17">
+  <w:num w:numId="17" w16cid:durableId="171147151">
     <w:abstractNumId w:val="16"/>
   </w:num>
-  <w:num w:numId="18">
+  <w:num w:numId="18" w16cid:durableId="413476108">
     <w:abstractNumId w:val="19"/>
   </w:num>
-  <w:num w:numId="19">
+  <w:num w:numId="19" w16cid:durableId="1101874647">
     <w:abstractNumId w:val="5"/>
   </w:num>
-  <w:num w:numId="20">
+  <w:num w:numId="20" w16cid:durableId="381566037">
     <w:abstractNumId w:val="23"/>
   </w:num>
-  <w:num w:numId="21">
+  <w:num w:numId="21" w16cid:durableId="1912882677">
     <w:abstractNumId w:val="25"/>
   </w:num>
-  <w:num w:numId="22">
+  <w:num w:numId="22" w16cid:durableId="323706342">
     <w:abstractNumId w:val="14"/>
   </w:num>
-  <w:num w:numId="23">
+  <w:num w:numId="23" w16cid:durableId="1259555580">
     <w:abstractNumId w:val="9"/>
   </w:num>
-  <w:num w:numId="24">
+  <w:num w:numId="24" w16cid:durableId="639193107">
     <w:abstractNumId w:val="28"/>
   </w:num>
-  <w:num w:numId="25">
+  <w:num w:numId="25" w16cid:durableId="623774461">
     <w:abstractNumId w:val="11"/>
   </w:num>
-  <w:num w:numId="26">
+  <w:num w:numId="26" w16cid:durableId="1355770988">
     <w:abstractNumId w:val="21"/>
   </w:num>
-  <w:num w:numId="27">
+  <w:num w:numId="27" w16cid:durableId="1343894505">
     <w:abstractNumId w:val="22"/>
   </w:num>
-  <w:num w:numId="28">
+  <w:num w:numId="28" w16cid:durableId="320933758">
     <w:abstractNumId w:val="3"/>
   </w:num>
-  <w:num w:numId="29">
+  <w:num w:numId="29" w16cid:durableId="1514372398">
     <w:abstractNumId w:val="8"/>
   </w:num>
-  <w:num w:numId="30">
+  <w:num w:numId="30" w16cid:durableId="1138307476">
     <w:abstractNumId w:val="6"/>
   </w:num>
 </w:numbering>
